--- a/docassemble/camarassemble/data/templates/pl_altera_logradouro.docx
+++ b/docassemble/camarassemble/data/templates/pl_altera_logradouro.docx
@@ -244,10 +244,66 @@
       </w:r>
     </w:p>
     <w:p>
+      <w:r>
+        <w:t xml:space="preserve">{%p </w:t>
+      </w:r>
+      <w:proofErr w:type="spellStart"/>
+      <w:proofErr w:type="gramStart"/>
+      <w:r>
+        <w:t>if</w:t>
+      </w:r>
+      <w:proofErr w:type="spellEnd"/>
+      <w:proofErr w:type="gramEnd"/>
+      <w:r>
+        <w:t xml:space="preserve"> justificativa != ‘’ %}</w:t>
+      </w:r>
+    </w:p>
+    <w:p>
+      <w:r>
+        <w:t>JUSTIFICATIVA:</w:t>
+      </w:r>
+    </w:p>
+    <w:p/>
+    <w:p>
       <w:pPr>
         <w:ind w:firstLine="708"/>
         <w:jc w:val="both"/>
       </w:pPr>
+      <w:r>
+        <w:t>{</w:t>
+      </w:r>
+      <w:proofErr w:type="gramStart"/>
+      <w:r>
+        <w:t xml:space="preserve">{ </w:t>
+      </w:r>
+      <w:proofErr w:type="gramEnd"/>
+      <w:r>
+        <w:t>justificativa }}</w:t>
+      </w:r>
+    </w:p>
+    <w:p>
+      <w:pPr>
+        <w:jc w:val="both"/>
+      </w:pPr>
+    </w:p>
+    <w:p>
+      <w:pPr>
+        <w:ind w:firstLine="708"/>
+        <w:jc w:val="both"/>
+      </w:pPr>
+      <w:r>
+        <w:t xml:space="preserve">{%p </w:t>
+      </w:r>
+      <w:proofErr w:type="spellStart"/>
+      <w:r>
+        <w:t>endif</w:t>
+      </w:r>
+      <w:proofErr w:type="spellEnd"/>
+      <w:r>
+        <w:t xml:space="preserve"> %}</w:t>
+      </w:r>
+      <w:bookmarkStart w:id="0" w:name="_GoBack"/>
+      <w:bookmarkEnd w:id="0"/>
     </w:p>
     <w:p>
       <w:pPr>
@@ -580,138 +636,6 @@
       </w:r>
     </w:p>
     <w:p>
-      <w:r>
-        <w:br w:type="page"/>
-      </w:r>
-    </w:p>
-    <w:p>
-      <w:r>
-        <w:lastRenderedPageBreak/>
-        <w:t xml:space="preserve">{%p </w:t>
-      </w:r>
-      <w:proofErr w:type="spellStart"/>
-      <w:proofErr w:type="gramStart"/>
-      <w:r>
-        <w:t>if</w:t>
-      </w:r>
-      <w:proofErr w:type="spellEnd"/>
-      <w:proofErr w:type="gramEnd"/>
-      <w:r>
-        <w:t xml:space="preserve"> justificativa != ‘’ %}</w:t>
-      </w:r>
-    </w:p>
-    <w:p>
-      <w:r>
-        <w:t>JUSTIFICATIVA:</w:t>
-      </w:r>
-    </w:p>
-    <w:p/>
-    <w:p>
-      <w:pPr>
-        <w:ind w:firstLine="708"/>
-        <w:jc w:val="both"/>
-      </w:pPr>
-      <w:r>
-        <w:t>{</w:t>
-      </w:r>
-      <w:proofErr w:type="gramStart"/>
-      <w:r>
-        <w:t xml:space="preserve">{ </w:t>
-      </w:r>
-      <w:proofErr w:type="gramEnd"/>
-      <w:r>
-        <w:t>justificativa }}</w:t>
-      </w:r>
-    </w:p>
-    <w:p>
-      <w:pPr>
-        <w:jc w:val="both"/>
-      </w:pPr>
-    </w:p>
-    <w:p>
-      <w:pPr>
-        <w:jc w:val="both"/>
-      </w:pPr>
-      <w:r>
-        <w:tab/>
-      </w:r>
-    </w:p>
-    <w:p>
-      <w:pPr>
-        <w:ind w:firstLine="708"/>
-        <w:jc w:val="both"/>
-      </w:pPr>
-      <w:r>
-        <w:t xml:space="preserve">Termos em que, atenciosamente, peço aprovação. </w:t>
-      </w:r>
-    </w:p>
-    <w:p>
-      <w:pPr>
-        <w:jc w:val="both"/>
-      </w:pPr>
-    </w:p>
-    <w:p>
-      <w:pPr>
-        <w:jc w:val="center"/>
-      </w:pPr>
-    </w:p>
-    <w:p>
-      <w:pPr>
-        <w:jc w:val="center"/>
-      </w:pPr>
-      <w:r>
-        <w:t>__________________________________</w:t>
-      </w:r>
-    </w:p>
-    <w:p>
-      <w:pPr>
-        <w:jc w:val="center"/>
-      </w:pPr>
-      <w:r>
-        <w:t>{</w:t>
-      </w:r>
-      <w:proofErr w:type="gramStart"/>
-      <w:r>
-        <w:t xml:space="preserve">{ </w:t>
-      </w:r>
-      <w:proofErr w:type="gramEnd"/>
-      <w:r>
-        <w:t>autor }}</w:t>
-      </w:r>
-    </w:p>
-    <w:p>
-      <w:pPr>
-        <w:jc w:val="center"/>
-      </w:pPr>
-      <w:r>
-        <w:t>{</w:t>
-      </w:r>
-      <w:proofErr w:type="gramStart"/>
-      <w:r>
-        <w:t xml:space="preserve">{ </w:t>
-      </w:r>
-      <w:proofErr w:type="gramEnd"/>
-      <w:r>
-        <w:t>cargo }}</w:t>
-      </w:r>
-    </w:p>
-    <w:p>
-      <w:pPr>
-        <w:jc w:val="both"/>
-      </w:pPr>
-      <w:r>
-        <w:t xml:space="preserve">{%p </w:t>
-      </w:r>
-      <w:proofErr w:type="spellStart"/>
-      <w:r>
-        <w:t>endif</w:t>
-      </w:r>
-      <w:proofErr w:type="spellEnd"/>
-      <w:r>
-        <w:t xml:space="preserve"> %}</w:t>
-      </w:r>
-      <w:bookmarkStart w:id="0" w:name="_GoBack"/>
-      <w:bookmarkEnd w:id="0"/>
       <w:r>
         <w:br w:type="page"/>
       </w:r>
@@ -1068,7 +992,7 @@
           <v:formulas/>
           <v:path o:connecttype="segments"/>
         </v:shape>
-        <o:OLEObject Type="Embed" ProgID="PBrush" ShapeID="_x0000_i1025" DrawAspect="Content" ObjectID="_1682892757" r:id="rId2"/>
+        <o:OLEObject Type="Embed" ProgID="PBrush" ShapeID="_x0000_i1025" DrawAspect="Content" ObjectID="_1688199448" r:id="rId2"/>
       </w:object>
     </w:r>
   </w:p>
@@ -1165,7 +1089,7 @@
           <v:formulas/>
           <v:path o:connecttype="segments"/>
         </v:shape>
-        <o:OLEObject Type="Embed" ProgID="PBrush" ShapeID="ole_rId2" DrawAspect="Content" ObjectID="_1682892758" r:id="rId2"/>
+        <o:OLEObject Type="Embed" ProgID="PBrush" ShapeID="ole_rId2" DrawAspect="Content" ObjectID="_1688199449" r:id="rId2"/>
       </w:object>
     </w:r>
   </w:p>
